--- a/Dissertation3.0 (1).docx
+++ b/Dissertation3.0 (1).docx
@@ -4460,8 +4460,6 @@
         </w:rPr>
         <w:commentReference w:id="39"/>
       </w:r>
-      <w:bookmarkStart w:id="40" w:name="_GoBack"/>
-      <w:bookmarkEnd w:id="40"/>
       <w:r>
         <w:rPr>
           <w:rFonts w:ascii="Times New Roman" w:hAnsi="Times New Roman" w:cs="Times New Roman"/>
@@ -4482,6 +4480,34 @@
         </w:rPr>
         <w:t>close to</w:t>
       </w:r>
+      <w:commentRangeStart w:id="40"/>
+      <w:r>
+        <w:rPr>
+          <w:rFonts w:ascii="Times New Roman" w:hAnsi="Times New Roman" w:cs="Times New Roman"/>
+          <w:color w:val="222222"/>
+          <w:sz w:val="24"/>
+          <w:szCs w:val="24"/>
+          <w:shd w:val="clear" w:color="auto" w:fill="FFFFFF"/>
+        </w:rPr>
+        <w:t xml:space="preserve"> its potential</w:t>
+      </w:r>
+      <w:commentRangeEnd w:id="40"/>
+      <w:r>
+        <w:rPr>
+          <w:rStyle w:val="CommentReference"/>
+        </w:rPr>
+        <w:commentReference w:id="40"/>
+      </w:r>
+      <w:r>
+        <w:rPr>
+          <w:rFonts w:ascii="Times New Roman" w:hAnsi="Times New Roman" w:cs="Times New Roman"/>
+          <w:color w:val="222222"/>
+          <w:sz w:val="24"/>
+          <w:szCs w:val="24"/>
+          <w:shd w:val="clear" w:color="auto" w:fill="FFFFFF"/>
+        </w:rPr>
+        <w:t xml:space="preserve">. </w:t>
+      </w:r>
       <w:commentRangeStart w:id="41"/>
       <w:r>
         <w:rPr>
@@ -4491,7 +4517,77 @@
           <w:szCs w:val="24"/>
           <w:shd w:val="clear" w:color="auto" w:fill="FFFFFF"/>
         </w:rPr>
-        <w:t xml:space="preserve"> its potential</w:t>
+        <w:t>Though the weights and variable</w:t>
+      </w:r>
+      <w:r>
+        <w:rPr>
+          <w:rFonts w:ascii="Times New Roman" w:hAnsi="Times New Roman" w:cs="Times New Roman"/>
+          <w:color w:val="222222"/>
+          <w:sz w:val="24"/>
+          <w:szCs w:val="24"/>
+          <w:shd w:val="clear" w:color="auto" w:fill="FFFFFF"/>
+        </w:rPr>
+        <w:t xml:space="preserve"> in the monetary policy rule suggested by different authors,</w:t>
+      </w:r>
+      <w:r>
+        <w:rPr>
+          <w:rFonts w:ascii="Times New Roman" w:hAnsi="Times New Roman" w:cs="Times New Roman"/>
+          <w:color w:val="222222"/>
+          <w:sz w:val="24"/>
+          <w:szCs w:val="24"/>
+          <w:shd w:val="clear" w:color="auto" w:fill="FFFFFF"/>
+        </w:rPr>
+        <w:t xml:space="preserve"> have varied</w:t>
+      </w:r>
+      <w:r>
+        <w:rPr>
+          <w:rFonts w:ascii="Times New Roman" w:hAnsi="Times New Roman" w:cs="Times New Roman"/>
+          <w:color w:val="222222"/>
+          <w:sz w:val="24"/>
+          <w:szCs w:val="24"/>
+          <w:shd w:val="clear" w:color="auto" w:fill="FFFFFF"/>
+        </w:rPr>
+        <w:t xml:space="preserve"> from</w:t>
+      </w:r>
+      <w:r>
+        <w:rPr>
+          <w:rFonts w:ascii="Times New Roman" w:hAnsi="Times New Roman" w:cs="Times New Roman"/>
+          <w:color w:val="222222"/>
+          <w:sz w:val="24"/>
+          <w:szCs w:val="24"/>
+          <w:shd w:val="clear" w:color="auto" w:fill="FFFFFF"/>
+        </w:rPr>
+        <w:t xml:space="preserve"> </w:t>
+      </w:r>
+      <w:r>
+        <w:rPr>
+          <w:rFonts w:ascii="Times New Roman" w:hAnsi="Times New Roman" w:cs="Times New Roman"/>
+          <w:color w:val="222222"/>
+          <w:sz w:val="24"/>
+          <w:szCs w:val="24"/>
+          <w:shd w:val="clear" w:color="auto" w:fill="FFFFFF"/>
+        </w:rPr>
+        <w:t xml:space="preserve">unemployment gap to </w:t>
+      </w:r>
+      <w:r>
+        <w:rPr>
+          <w:rFonts w:ascii="Times New Roman" w:hAnsi="Times New Roman" w:cs="Times New Roman"/>
+          <w:color w:val="222222"/>
+          <w:sz w:val="24"/>
+          <w:szCs w:val="24"/>
+          <w:shd w:val="clear" w:color="auto" w:fill="FFFFFF"/>
+        </w:rPr>
+        <w:t>output gap, the level of output, and the growth rate of output</w:t>
+      </w:r>
+      <w:r>
+        <w:rPr>
+          <w:rFonts w:ascii="Times New Roman" w:hAnsi="Times New Roman" w:cs="Times New Roman"/>
+          <w:color w:val="222222"/>
+          <w:sz w:val="24"/>
+          <w:szCs w:val="24"/>
+          <w:shd w:val="clear" w:color="auto" w:fill="FFFFFF"/>
+        </w:rPr>
+        <w:t>.</w:t>
       </w:r>
       <w:commentRangeEnd w:id="41"/>
       <w:r>
@@ -4499,104 +4595,6 @@
           <w:rStyle w:val="CommentReference"/>
         </w:rPr>
         <w:commentReference w:id="41"/>
-      </w:r>
-      <w:r>
-        <w:rPr>
-          <w:rFonts w:ascii="Times New Roman" w:hAnsi="Times New Roman" w:cs="Times New Roman"/>
-          <w:color w:val="222222"/>
-          <w:sz w:val="24"/>
-          <w:szCs w:val="24"/>
-          <w:shd w:val="clear" w:color="auto" w:fill="FFFFFF"/>
-        </w:rPr>
-        <w:t xml:space="preserve">. </w:t>
-      </w:r>
-      <w:commentRangeStart w:id="42"/>
-      <w:r>
-        <w:rPr>
-          <w:rFonts w:ascii="Times New Roman" w:hAnsi="Times New Roman" w:cs="Times New Roman"/>
-          <w:color w:val="222222"/>
-          <w:sz w:val="24"/>
-          <w:szCs w:val="24"/>
-          <w:shd w:val="clear" w:color="auto" w:fill="FFFFFF"/>
-        </w:rPr>
-        <w:t>Though the weights and variable</w:t>
-      </w:r>
-      <w:r>
-        <w:rPr>
-          <w:rFonts w:ascii="Times New Roman" w:hAnsi="Times New Roman" w:cs="Times New Roman"/>
-          <w:color w:val="222222"/>
-          <w:sz w:val="24"/>
-          <w:szCs w:val="24"/>
-          <w:shd w:val="clear" w:color="auto" w:fill="FFFFFF"/>
-        </w:rPr>
-        <w:t xml:space="preserve"> in the monetary policy rule suggested by different authors,</w:t>
-      </w:r>
-      <w:r>
-        <w:rPr>
-          <w:rFonts w:ascii="Times New Roman" w:hAnsi="Times New Roman" w:cs="Times New Roman"/>
-          <w:color w:val="222222"/>
-          <w:sz w:val="24"/>
-          <w:szCs w:val="24"/>
-          <w:shd w:val="clear" w:color="auto" w:fill="FFFFFF"/>
-        </w:rPr>
-        <w:t xml:space="preserve"> have varied</w:t>
-      </w:r>
-      <w:r>
-        <w:rPr>
-          <w:rFonts w:ascii="Times New Roman" w:hAnsi="Times New Roman" w:cs="Times New Roman"/>
-          <w:color w:val="222222"/>
-          <w:sz w:val="24"/>
-          <w:szCs w:val="24"/>
-          <w:shd w:val="clear" w:color="auto" w:fill="FFFFFF"/>
-        </w:rPr>
-        <w:t xml:space="preserve"> from</w:t>
-      </w:r>
-      <w:r>
-        <w:rPr>
-          <w:rFonts w:ascii="Times New Roman" w:hAnsi="Times New Roman" w:cs="Times New Roman"/>
-          <w:color w:val="222222"/>
-          <w:sz w:val="24"/>
-          <w:szCs w:val="24"/>
-          <w:shd w:val="clear" w:color="auto" w:fill="FFFFFF"/>
-        </w:rPr>
-        <w:t xml:space="preserve"> </w:t>
-      </w:r>
-      <w:r>
-        <w:rPr>
-          <w:rFonts w:ascii="Times New Roman" w:hAnsi="Times New Roman" w:cs="Times New Roman"/>
-          <w:color w:val="222222"/>
-          <w:sz w:val="24"/>
-          <w:szCs w:val="24"/>
-          <w:shd w:val="clear" w:color="auto" w:fill="FFFFFF"/>
-        </w:rPr>
-        <w:t xml:space="preserve">unemployment gap to </w:t>
-      </w:r>
-      <w:r>
-        <w:rPr>
-          <w:rFonts w:ascii="Times New Roman" w:hAnsi="Times New Roman" w:cs="Times New Roman"/>
-          <w:color w:val="222222"/>
-          <w:sz w:val="24"/>
-          <w:szCs w:val="24"/>
-          <w:shd w:val="clear" w:color="auto" w:fill="FFFFFF"/>
-        </w:rPr>
-        <w:t>output gap, the level of output, and the growth rate of output</w:t>
-      </w:r>
-      <w:r>
-        <w:rPr>
-          <w:rFonts w:ascii="Times New Roman" w:hAnsi="Times New Roman" w:cs="Times New Roman"/>
-          <w:color w:val="222222"/>
-          <w:sz w:val="24"/>
-          <w:szCs w:val="24"/>
-          <w:shd w:val="clear" w:color="auto" w:fill="FFFFFF"/>
-        </w:rPr>
-        <w:t>.</w:t>
-      </w:r>
-      <w:commentRangeEnd w:id="42"/>
-      <w:r>
-        <w:rPr>
-          <w:rStyle w:val="CommentReference"/>
-        </w:rPr>
-        <w:commentReference w:id="42"/>
       </w:r>
       <w:r>
         <w:rPr>
@@ -5471,7 +5469,7 @@
         </w:rPr>
         <w:t xml:space="preserve"> However, the rule is not free from criticism. Some argue for looking at only inflation for the policy rule whereas others propose </w:t>
       </w:r>
-      <w:commentRangeStart w:id="43"/>
+      <w:commentRangeStart w:id="42"/>
       <w:r>
         <w:rPr>
           <w:rFonts w:ascii="Times New Roman" w:hAnsi="Times New Roman" w:cs="Times New Roman"/>
@@ -5552,12 +5550,12 @@
         </w:rPr>
         <w:t xml:space="preserve"> the financial condition of the market</w:t>
       </w:r>
-      <w:commentRangeEnd w:id="43"/>
+      <w:commentRangeEnd w:id="42"/>
       <w:r>
         <w:rPr>
           <w:rStyle w:val="CommentReference"/>
         </w:rPr>
-        <w:commentReference w:id="43"/>
+        <w:commentReference w:id="42"/>
       </w:r>
       <w:r>
         <w:rPr>
@@ -6778,7 +6776,7 @@
         </w:rPr>
         <w:t xml:space="preserve"> </w:t>
       </w:r>
-      <w:commentRangeStart w:id="44"/>
+      <w:commentRangeStart w:id="43"/>
       <w:r>
         <w:rPr>
           <w:rFonts w:ascii="Times New Roman" w:hAnsi="Times New Roman" w:cs="Times New Roman"/>
@@ -6812,12 +6810,12 @@
         </w:rPr>
         <w:t>to even accommodate the loose monetary policy in the policy rule.</w:t>
       </w:r>
-      <w:commentRangeEnd w:id="44"/>
+      <w:commentRangeEnd w:id="43"/>
       <w:r>
         <w:rPr>
           <w:rStyle w:val="CommentReference"/>
         </w:rPr>
-        <w:commentReference w:id="44"/>
+        <w:commentReference w:id="43"/>
       </w:r>
     </w:p>
     <w:p>
@@ -7803,7 +7801,7 @@
         <w:lastRenderedPageBreak/>
         <w:t xml:space="preserve">accounting for a complete </w:t>
       </w:r>
-      <w:commentRangeStart w:id="45"/>
+      <w:commentRangeStart w:id="44"/>
       <w:r>
         <w:rPr>
           <w:rFonts w:ascii="Times New Roman" w:hAnsi="Times New Roman" w:cs="Times New Roman"/>
@@ -7815,12 +7813,12 @@
         </w:rPr>
         <w:t>cycle</w:t>
       </w:r>
-      <w:commentRangeEnd w:id="45"/>
+      <w:commentRangeEnd w:id="44"/>
       <w:r>
         <w:rPr>
           <w:rStyle w:val="CommentReference"/>
         </w:rPr>
-        <w:commentReference w:id="45"/>
+        <w:commentReference w:id="44"/>
       </w:r>
       <w:r>
         <w:rPr>
@@ -8043,6 +8041,60 @@
           <w:shd w:val="clear" w:color="auto" w:fill="FFFFFF"/>
         </w:rPr>
       </w:pPr>
+      <w:r>
+        <w:rPr>
+          <w:rFonts w:ascii="Times New Roman" w:hAnsi="Times New Roman" w:cs="Times New Roman"/>
+          <w:color w:val="222222"/>
+          <w:sz w:val="24"/>
+          <w:szCs w:val="24"/>
+          <w:shd w:val="clear" w:color="auto" w:fill="FFFFFF"/>
+        </w:rPr>
+        <w:t xml:space="preserve">The FED </w:t>
+      </w:r>
+      <w:r>
+        <w:rPr>
+          <w:rFonts w:ascii="Times New Roman" w:hAnsi="Times New Roman" w:cs="Times New Roman"/>
+          <w:color w:val="222222"/>
+          <w:sz w:val="24"/>
+          <w:szCs w:val="24"/>
+          <w:shd w:val="clear" w:color="auto" w:fill="FFFFFF"/>
+        </w:rPr>
+        <w:t>described</w:t>
+      </w:r>
+      <w:r>
+        <w:rPr>
+          <w:rFonts w:ascii="Times New Roman" w:hAnsi="Times New Roman" w:cs="Times New Roman"/>
+          <w:color w:val="222222"/>
+          <w:sz w:val="24"/>
+          <w:szCs w:val="24"/>
+          <w:shd w:val="clear" w:color="auto" w:fill="FFFFFF"/>
+        </w:rPr>
+        <w:t xml:space="preserve"> in 2002 that </w:t>
+      </w:r>
+      <w:bookmarkStart w:id="45" w:name="_GoBack"/>
+      <w:bookmarkEnd w:id="45"/>
+    </w:p>
+    <w:p>
+      <w:pPr>
+        <w:jc w:val="both"/>
+        <w:rPr>
+          <w:rFonts w:ascii="Times New Roman" w:hAnsi="Times New Roman" w:cs="Times New Roman"/>
+          <w:color w:val="222222"/>
+          <w:sz w:val="24"/>
+          <w:szCs w:val="24"/>
+          <w:shd w:val="clear" w:color="auto" w:fill="FFFFFF"/>
+        </w:rPr>
+      </w:pPr>
+      <w:r>
+        <w:rPr>
+          <w:rFonts w:ascii="Times New Roman" w:hAnsi="Times New Roman" w:cs="Times New Roman"/>
+          <w:color w:val="222222"/>
+          <w:sz w:val="24"/>
+          <w:szCs w:val="24"/>
+          <w:shd w:val="clear" w:color="auto" w:fill="FFFFFF"/>
+        </w:rPr>
+        <w:t xml:space="preserve">The consequences of this deviation can be logically analysed and argued upon. The loose monetary policy led to excess money supply in the economy and hence investor taking extra risk </w:t>
+      </w:r>
     </w:p>
     <w:p>
       <w:pPr>
@@ -9487,7 +9539,7 @@
       </w:r>
     </w:p>
   </w:comment>
-  <w:comment w:id="41" w:author="MANSI SHARMA" w:date="2017-04-23T09:40:00Z" w:initials="MS">
+  <w:comment w:id="40" w:author="MANSI SHARMA" w:date="2017-04-23T09:40:00Z" w:initials="MS">
     <w:p>
       <w:pPr>
         <w:pStyle w:val="CommentText"/>
@@ -9503,7 +9555,7 @@
       </w:r>
     </w:p>
   </w:comment>
-  <w:comment w:id="42" w:author="MANSI SHARMA" w:date="2017-04-23T09:41:00Z" w:initials="MS">
+  <w:comment w:id="41" w:author="MANSI SHARMA" w:date="2017-04-23T09:41:00Z" w:initials="MS">
     <w:p>
       <w:pPr>
         <w:pStyle w:val="CommentText"/>
@@ -9519,7 +9571,7 @@
       </w:r>
     </w:p>
   </w:comment>
-  <w:comment w:id="43" w:author="MANSI SHARMA" w:date="2017-04-23T09:42:00Z" w:initials="MS">
+  <w:comment w:id="42" w:author="MANSI SHARMA" w:date="2017-04-23T09:42:00Z" w:initials="MS">
     <w:p>
       <w:pPr>
         <w:pStyle w:val="CommentText"/>
@@ -9535,7 +9587,7 @@
       </w:r>
     </w:p>
   </w:comment>
-  <w:comment w:id="44" w:author="Bhupesh Joshi [2]" w:date="2017-04-24T14:18:00Z" w:initials="BJ">
+  <w:comment w:id="43" w:author="Bhupesh Joshi [2]" w:date="2017-04-24T14:18:00Z" w:initials="BJ">
     <w:p>
       <w:pPr>
         <w:pStyle w:val="CommentText"/>
@@ -9551,7 +9603,7 @@
       </w:r>
     </w:p>
   </w:comment>
-  <w:comment w:id="45" w:author="Bhupesh Joshi" w:date="2017-04-23T16:08:00Z" w:initials="BJ">
+  <w:comment w:id="44" w:author="Bhupesh Joshi" w:date="2017-04-23T16:08:00Z" w:initials="BJ">
     <w:p>
       <w:pPr>
         <w:pStyle w:val="CommentText"/>
@@ -11634,7 +11686,7 @@
         </c:dLbls>
         <c:smooth val="0"/>
         <c:axId val="391767216"/>
-        <c:axId val="413870464"/>
+        <c:axId val="392023072"/>
       </c:lineChart>
       <c:catAx>
         <c:axId val="391767216"/>
@@ -11677,7 +11729,7 @@
             <a:endParaRPr lang="en-US"/>
           </a:p>
         </c:txPr>
-        <c:crossAx val="413870464"/>
+        <c:crossAx val="392023072"/>
         <c:crosses val="autoZero"/>
         <c:auto val="1"/>
         <c:lblAlgn val="ctr"/>
@@ -11685,7 +11737,7 @@
         <c:noMultiLvlLbl val="0"/>
       </c:catAx>
       <c:valAx>
-        <c:axId val="413870464"/>
+        <c:axId val="392023072"/>
         <c:scaling>
           <c:orientation val="minMax"/>
         </c:scaling>
@@ -12199,11 +12251,11 @@
           <c:showBubbleSize val="0"/>
         </c:dLbls>
         <c:smooth val="0"/>
-        <c:axId val="413871640"/>
-        <c:axId val="413872032"/>
+        <c:axId val="417037904"/>
+        <c:axId val="417038296"/>
       </c:lineChart>
       <c:catAx>
-        <c:axId val="413871640"/>
+        <c:axId val="417037904"/>
         <c:scaling>
           <c:orientation val="minMax"/>
         </c:scaling>
@@ -12240,7 +12292,7 @@
             <a:endParaRPr lang="en-US"/>
           </a:p>
         </c:txPr>
-        <c:crossAx val="413872032"/>
+        <c:crossAx val="417038296"/>
         <c:crosses val="autoZero"/>
         <c:auto val="1"/>
         <c:lblAlgn val="ctr"/>
@@ -12248,7 +12300,7 @@
         <c:noMultiLvlLbl val="0"/>
       </c:catAx>
       <c:valAx>
-        <c:axId val="413872032"/>
+        <c:axId val="417038296"/>
         <c:scaling>
           <c:orientation val="minMax"/>
         </c:scaling>
@@ -12296,7 +12348,7 @@
             <a:endParaRPr lang="en-US"/>
           </a:p>
         </c:txPr>
-        <c:crossAx val="413871640"/>
+        <c:crossAx val="417037904"/>
         <c:crosses val="autoZero"/>
         <c:crossBetween val="between"/>
       </c:valAx>
@@ -12929,11 +12981,11 @@
           <c:showBubbleSize val="0"/>
         </c:dLbls>
         <c:smooth val="0"/>
-        <c:axId val="416233184"/>
-        <c:axId val="416233576"/>
+        <c:axId val="413901912"/>
+        <c:axId val="413902304"/>
       </c:lineChart>
       <c:catAx>
-        <c:axId val="416233184"/>
+        <c:axId val="413901912"/>
         <c:scaling>
           <c:orientation val="minMax"/>
         </c:scaling>
@@ -12973,7 +13025,7 @@
             <a:endParaRPr lang="en-US"/>
           </a:p>
         </c:txPr>
-        <c:crossAx val="416233576"/>
+        <c:crossAx val="413902304"/>
         <c:crosses val="autoZero"/>
         <c:auto val="1"/>
         <c:lblAlgn val="ctr"/>
@@ -12981,7 +13033,7 @@
         <c:noMultiLvlLbl val="0"/>
       </c:catAx>
       <c:valAx>
-        <c:axId val="416233576"/>
+        <c:axId val="413902304"/>
         <c:scaling>
           <c:orientation val="minMax"/>
         </c:scaling>
@@ -13032,7 +13084,7 @@
             <a:endParaRPr lang="en-US"/>
           </a:p>
         </c:txPr>
-        <c:crossAx val="416233184"/>
+        <c:crossAx val="413901912"/>
         <c:crosses val="autoZero"/>
         <c:crossBetween val="between"/>
       </c:valAx>
@@ -15087,7 +15139,7 @@
 </file>
 
 <file path=customXml/itemProps1.xml><?xml version="1.0" encoding="utf-8"?>
-<ds:datastoreItem xmlns:ds="http://schemas.openxmlformats.org/officeDocument/2006/customXml" ds:itemID="{4552531A-D4AD-4524-95A5-144989020DA2}">
+<ds:datastoreItem xmlns:ds="http://schemas.openxmlformats.org/officeDocument/2006/customXml" ds:itemID="{00549691-69A3-4E44-9031-E8A5CCE436D9}">
   <ds:schemaRefs>
     <ds:schemaRef ds:uri="http://schemas.openxmlformats.org/officeDocument/2006/bibliography"/>
   </ds:schemaRefs>
